--- a/TheParetoPrincipleInSoftwareEngineering.docx
+++ b/TheParetoPrincipleInSoftwareEngineering.docx
@@ -3167,6 +3167,15 @@
     </w:p>
     <w:p>
       <w:pPr>
+        <w:pStyle w:val="BodyText"/>
+        <w:spacing w:before="3"/>
+        <w:rPr>
+          <w:sz w:val="31"/>
+        </w:rPr>
+      </w:pPr>
+    </w:p>
+    <w:p>
+      <w:pPr>
         <w:pStyle w:val="Heading2"/>
         <w:ind w:left="354"/>
       </w:pPr>
@@ -3185,8 +3194,9 @@
     </w:p>
     <w:p>
       <w:pPr>
-        <w:pStyle w:val="Heading2"/>
-        <w:ind w:left="354"/>
+        <w:pStyle w:val="BodyText"/>
+        <w:spacing w:before="82"/>
+        <w:ind w:left="354" w:right="357"/>
       </w:pPr>
     </w:p>
     <w:p>
@@ -3520,20 +3530,6 @@
       <w:r>
         <w:t>2020)</w:t>
       </w:r>
-    </w:p>
-    <w:p>
-      <w:pPr>
-        <w:pStyle w:val="BodyText"/>
-      </w:pPr>
-    </w:p>
-    <w:p>
-      <w:pPr>
-        <w:pStyle w:val="BodyText"/>
-        <w:spacing w:before="1"/>
-        <w:rPr>
-          <w:sz w:val="23"/>
-        </w:rPr>
-      </w:pPr>
       <w:r>
         <w:rPr>
           <w:noProof/>
@@ -3633,7 +3629,7 @@
                 <v:stroke joinstyle="miter"/>
                 <v:path gradientshapeok="t" o:connecttype="rect"/>
               </v:shapetype>
-              <v:shape id="Text Box 7" o:spid="_x0000_s1026" type="#_x0000_t202" style="position:absolute;margin-left:18.2pt;margin-top:320.2pt;width:442.45pt;height:.05pt;z-index:251667456;visibility:visible;mso-wrap-style:square;mso-wrap-distance-left:9pt;mso-wrap-distance-top:0;mso-wrap-distance-right:9pt;mso-wrap-distance-bottom:0;mso-position-horizontal:absolute;mso-position-horizontal-relative:text;mso-position-vertical:absolute;mso-position-vertical-relative:text;v-text-anchor:top" o:gfxdata="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" stroked="f">
+              <v:shape id="Text Box 7" o:spid="_x0000_s1026" type="#_x0000_t202" style="position:absolute;left:0;text-align:left;margin-left:18.2pt;margin-top:320.2pt;width:442.45pt;height:.05pt;z-index:251667456;visibility:visible;mso-wrap-style:square;mso-wrap-distance-left:9pt;mso-wrap-distance-top:0;mso-wrap-distance-right:9pt;mso-wrap-distance-bottom:0;mso-position-horizontal:absolute;mso-position-horizontal-relative:text;mso-position-vertical:absolute;mso-position-vertical-relative:text;v-text-anchor:top" o:gfxdata="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" stroked="f">
                 <v:textbox style="mso-fit-shape-to-text:t" inset="0,0,0,0">
                   <w:txbxContent>
                     <w:p>
@@ -3733,15 +3729,49 @@
     </w:p>
     <w:p>
       <w:pPr>
-        <w:pStyle w:val="Heading1"/>
-        <w:ind w:left="0"/>
-      </w:pPr>
-    </w:p>
-    <w:p>
-      <w:pPr>
         <w:pStyle w:val="BodyText"/>
         <w:rPr>
           <w:i/>
+        </w:rPr>
+      </w:pPr>
+    </w:p>
+    <w:p>
+      <w:pPr>
+        <w:pStyle w:val="BodyText"/>
+        <w:spacing w:before="8"/>
+        <w:rPr>
+          <w:i/>
+          <w:sz w:val="24"/>
+        </w:rPr>
+      </w:pPr>
+    </w:p>
+    <w:p>
+      <w:pPr>
+        <w:pStyle w:val="BodyText"/>
+        <w:spacing w:before="8"/>
+        <w:rPr>
+          <w:i/>
+          <w:sz w:val="24"/>
+        </w:rPr>
+      </w:pPr>
+    </w:p>
+    <w:p>
+      <w:pPr>
+        <w:pStyle w:val="BodyText"/>
+        <w:spacing w:before="8"/>
+        <w:rPr>
+          <w:i/>
+          <w:sz w:val="24"/>
+        </w:rPr>
+      </w:pPr>
+    </w:p>
+    <w:p>
+      <w:pPr>
+        <w:pStyle w:val="BodyText"/>
+        <w:spacing w:before="8"/>
+        <w:rPr>
+          <w:i/>
+          <w:sz w:val="24"/>
         </w:rPr>
       </w:pPr>
     </w:p>
@@ -6984,16 +7014,17 @@
     </w:p>
     <w:p>
       <w:pPr>
-        <w:pStyle w:val="Heading2"/>
-        <w:spacing w:before="90"/>
-      </w:pPr>
-    </w:p>
-    <w:p>
-      <w:pPr>
         <w:pStyle w:val="BodyText"/>
         <w:spacing w:before="1" w:line="249" w:lineRule="auto"/>
         <w:ind w:left="116" w:right="140"/>
       </w:pPr>
+    </w:p>
+    <w:p>
+      <w:pPr>
+        <w:pStyle w:val="BodyText"/>
+        <w:spacing w:before="1" w:line="249" w:lineRule="auto"/>
+        <w:ind w:left="116" w:right="140"/>
+      </w:pPr>
       <w:r>
         <w:t xml:space="preserve">Joseph </w:t>
       </w:r>
@@ -7240,11 +7271,6 @@
       <w:r>
         <w:t>engineering</w:t>
       </w:r>
-    </w:p>
-    <w:p>
-      <w:pPr>
-        <w:pStyle w:val="Heading2"/>
-      </w:pPr>
     </w:p>
     <w:p>
       <w:pPr>
@@ -7252,6 +7278,13 @@
         <w:spacing w:line="249" w:lineRule="auto"/>
         <w:ind w:left="116" w:right="339"/>
       </w:pPr>
+    </w:p>
+    <w:p>
+      <w:pPr>
+        <w:pStyle w:val="BodyText"/>
+        <w:spacing w:line="249" w:lineRule="auto"/>
+        <w:ind w:left="116" w:right="339"/>
+      </w:pPr>
       <w:r>
         <w:t xml:space="preserve">There are many positives to using the </w:t>
       </w:r>
@@ -7739,7 +7772,9 @@
     </w:p>
     <w:p>
       <w:pPr>
-        <w:pStyle w:val="Heading2"/>
+        <w:pStyle w:val="BodyText"/>
+        <w:spacing w:line="249" w:lineRule="auto"/>
+        <w:ind w:left="116" w:right="132"/>
       </w:pPr>
     </w:p>
     <w:p>
@@ -10063,11 +10098,6 @@
         <w:pStyle w:val="BodyText"/>
         <w:spacing w:line="230" w:lineRule="exact"/>
         <w:ind w:left="116"/>
-        <w:sectPr>
-          <w:pgSz w:w="10890" w:h="14860"/>
-          <w:pgMar w:top="1260" w:right="680" w:bottom="280" w:left="620" w:header="904" w:footer="0" w:gutter="0"/>
-          <w:cols w:space="720"/>
-        </w:sectPr>
       </w:pPr>
       <w:r>
         <w:t>&lt;https://blogs.mtu.edu/improvement/2014/02/27/the-juran-trilogy/&gt;</w:t>
@@ -10109,7 +10139,6 @@
         <w:t>2020]</w:t>
       </w:r>
     </w:p>
-    <w:p/>
     <w:sectPr>
       <w:pgSz w:w="10890" w:h="14860"/>
       <w:pgMar w:top="1260" w:right="680" w:bottom="280" w:left="620" w:header="904" w:footer="0" w:gutter="0"/>

--- a/TheParetoPrincipleInSoftwareEngineering.docx
+++ b/TheParetoPrincipleInSoftwareEngineering.docx
@@ -28,20 +28,32 @@
         <w:rPr>
           <w:sz w:val="24"/>
         </w:rPr>
-        <w:t>quality</w:t>
-      </w:r>
-      <w:r>
-        <w:rPr>
-          <w:spacing w:val="-1"/>
+        <w:t>Q</w:t>
+      </w:r>
+      <w:r>
+        <w:rPr>
           <w:sz w:val="24"/>
         </w:rPr>
-        <w:t xml:space="preserve"> </w:t>
-      </w:r>
-      <w:r>
-        <w:rPr>
+        <w:t>uality</w:t>
+      </w:r>
+      <w:r>
+        <w:rPr>
+          <w:spacing w:val="-1"/>
           <w:sz w:val="24"/>
         </w:rPr>
-        <w:t>management</w:t>
+        <w:t xml:space="preserve"> </w:t>
+      </w:r>
+      <w:r>
+        <w:rPr>
+          <w:sz w:val="24"/>
+        </w:rPr>
+        <w:t>M</w:t>
+      </w:r>
+      <w:r>
+        <w:rPr>
+          <w:sz w:val="24"/>
+        </w:rPr>
+        <w:t>anagement</w:t>
       </w:r>
       <w:r>
         <w:rPr>
